--- a/report.docx
+++ b/report.docx
@@ -6053,7 +6053,7 @@
               <w:jc w:val="right"/>
             </w:pPr>
             <w:r>
-              <w:t xml:space="preserve">122.66</w:t>
+              <w:t xml:space="preserve">122.61</w:t>
             </w:r>
           </w:p>
         </w:tc>
@@ -6077,79 +6077,79 @@
               <w:jc w:val="right"/>
             </w:pPr>
             <w:r>
-              <w:t xml:space="preserve">2.91</w:t>
-            </w:r>
-          </w:p>
-        </w:tc>
-        <w:tc>
-          <w:tcPr/>
-          <w:p>
-            <w:pPr>
-              <w:pStyle w:val="Compact"/>
-              <w:jc w:val="right"/>
-            </w:pPr>
-            <w:r>
-              <w:t xml:space="preserve">116.91</w:t>
-            </w:r>
-          </w:p>
-        </w:tc>
-        <w:tc>
-          <w:tcPr/>
-          <w:p>
-            <w:pPr>
-              <w:pStyle w:val="Compact"/>
-              <w:jc w:val="right"/>
-            </w:pPr>
-            <w:r>
-              <w:t xml:space="preserve">120.81</w:t>
-            </w:r>
-          </w:p>
-        </w:tc>
-        <w:tc>
-          <w:tcPr/>
-          <w:p>
-            <w:pPr>
-              <w:pStyle w:val="Compact"/>
-              <w:jc w:val="right"/>
-            </w:pPr>
-            <w:r>
-              <w:t xml:space="preserve">122.65</w:t>
-            </w:r>
-          </w:p>
-        </w:tc>
-        <w:tc>
-          <w:tcPr/>
-          <w:p>
-            <w:pPr>
-              <w:pStyle w:val="Compact"/>
-              <w:jc w:val="right"/>
-            </w:pPr>
-            <w:r>
-              <w:t xml:space="preserve">124.54</w:t>
-            </w:r>
-          </w:p>
-        </w:tc>
-        <w:tc>
-          <w:tcPr/>
-          <w:p>
-            <w:pPr>
-              <w:pStyle w:val="Compact"/>
-              <w:jc w:val="right"/>
-            </w:pPr>
-            <w:r>
-              <w:t xml:space="preserve">128.39</w:t>
-            </w:r>
-          </w:p>
-        </w:tc>
-        <w:tc>
-          <w:tcPr/>
-          <w:p>
-            <w:pPr>
-              <w:pStyle w:val="Compact"/>
-              <w:jc w:val="right"/>
-            </w:pPr>
-            <w:r>
-              <w:t xml:space="preserve">3880.29</w:t>
+              <w:t xml:space="preserve">2.95</w:t>
+            </w:r>
+          </w:p>
+        </w:tc>
+        <w:tc>
+          <w:tcPr/>
+          <w:p>
+            <w:pPr>
+              <w:pStyle w:val="Compact"/>
+              <w:jc w:val="right"/>
+            </w:pPr>
+            <w:r>
+              <w:t xml:space="preserve">116.73</w:t>
+            </w:r>
+          </w:p>
+        </w:tc>
+        <w:tc>
+          <w:tcPr/>
+          <w:p>
+            <w:pPr>
+              <w:pStyle w:val="Compact"/>
+              <w:jc w:val="right"/>
+            </w:pPr>
+            <w:r>
+              <w:t xml:space="preserve">120.75</w:t>
+            </w:r>
+          </w:p>
+        </w:tc>
+        <w:tc>
+          <w:tcPr/>
+          <w:p>
+            <w:pPr>
+              <w:pStyle w:val="Compact"/>
+              <w:jc w:val="right"/>
+            </w:pPr>
+            <w:r>
+              <w:t xml:space="preserve">122.62</w:t>
+            </w:r>
+          </w:p>
+        </w:tc>
+        <w:tc>
+          <w:tcPr/>
+          <w:p>
+            <w:pPr>
+              <w:pStyle w:val="Compact"/>
+              <w:jc w:val="right"/>
+            </w:pPr>
+            <w:r>
+              <w:t xml:space="preserve">124.47</w:t>
+            </w:r>
+          </w:p>
+        </w:tc>
+        <w:tc>
+          <w:tcPr/>
+          <w:p>
+            <w:pPr>
+              <w:pStyle w:val="Compact"/>
+              <w:jc w:val="right"/>
+            </w:pPr>
+            <w:r>
+              <w:t xml:space="preserve">128.56</w:t>
+            </w:r>
+          </w:p>
+        </w:tc>
+        <w:tc>
+          <w:tcPr/>
+          <w:p>
+            <w:pPr>
+              <w:pStyle w:val="Compact"/>
+              <w:jc w:val="right"/>
+            </w:pPr>
+            <w:r>
+              <w:t xml:space="preserve">3900.57</w:t>
             </w:r>
           </w:p>
         </w:tc>
@@ -6187,103 +6187,103 @@
               <w:jc w:val="right"/>
             </w:pPr>
             <w:r>
-              <w:t xml:space="preserve">-28.79</w:t>
-            </w:r>
-          </w:p>
-        </w:tc>
-        <w:tc>
-          <w:tcPr/>
-          <w:p>
-            <w:pPr>
-              <w:pStyle w:val="Compact"/>
-              <w:jc w:val="right"/>
-            </w:pPr>
-            <w:r>
-              <w:t xml:space="preserve">0.09</w:t>
-            </w:r>
-          </w:p>
-        </w:tc>
-        <w:tc>
-          <w:tcPr/>
-          <w:p>
-            <w:pPr>
-              <w:pStyle w:val="Compact"/>
-              <w:jc w:val="right"/>
-            </w:pPr>
-            <w:r>
-              <w:t xml:space="preserve">10.51</w:t>
-            </w:r>
-          </w:p>
-        </w:tc>
-        <w:tc>
-          <w:tcPr/>
-          <w:p>
-            <w:pPr>
-              <w:pStyle w:val="Compact"/>
-              <w:jc w:val="right"/>
-            </w:pPr>
-            <w:r>
-              <w:t xml:space="preserve">-49.80</w:t>
-            </w:r>
-          </w:p>
-        </w:tc>
-        <w:tc>
-          <w:tcPr/>
-          <w:p>
-            <w:pPr>
-              <w:pStyle w:val="Compact"/>
-              <w:jc w:val="right"/>
-            </w:pPr>
-            <w:r>
-              <w:t xml:space="preserve">-35.30</w:t>
-            </w:r>
-          </w:p>
-        </w:tc>
-        <w:tc>
-          <w:tcPr/>
-          <w:p>
-            <w:pPr>
-              <w:pStyle w:val="Compact"/>
-              <w:jc w:val="right"/>
-            </w:pPr>
-            <w:r>
-              <w:t xml:space="preserve">-28.79</w:t>
-            </w:r>
-          </w:p>
-        </w:tc>
-        <w:tc>
-          <w:tcPr/>
-          <w:p>
-            <w:pPr>
-              <w:pStyle w:val="Compact"/>
-              <w:jc w:val="right"/>
-            </w:pPr>
-            <w:r>
-              <w:t xml:space="preserve">-22.20</w:t>
-            </w:r>
-          </w:p>
-        </w:tc>
-        <w:tc>
-          <w:tcPr/>
-          <w:p>
-            <w:pPr>
-              <w:pStyle w:val="Compact"/>
-              <w:jc w:val="right"/>
-            </w:pPr>
-            <w:r>
-              <w:t xml:space="preserve">-7.83</w:t>
-            </w:r>
-          </w:p>
-        </w:tc>
-        <w:tc>
-          <w:tcPr/>
-          <w:p>
-            <w:pPr>
-              <w:pStyle w:val="Compact"/>
-              <w:jc w:val="right"/>
-            </w:pPr>
-            <w:r>
-              <w:t xml:space="preserve">13261.37</w:t>
+              <w:t xml:space="preserve">-28.66</w:t>
+            </w:r>
+          </w:p>
+        </w:tc>
+        <w:tc>
+          <w:tcPr/>
+          <w:p>
+            <w:pPr>
+              <w:pStyle w:val="Compact"/>
+              <w:jc w:val="right"/>
+            </w:pPr>
+            <w:r>
+              <w:t xml:space="preserve">0.10</w:t>
+            </w:r>
+          </w:p>
+        </w:tc>
+        <w:tc>
+          <w:tcPr/>
+          <w:p>
+            <w:pPr>
+              <w:pStyle w:val="Compact"/>
+              <w:jc w:val="right"/>
+            </w:pPr>
+            <w:r>
+              <w:t xml:space="preserve">10.53</w:t>
+            </w:r>
+          </w:p>
+        </w:tc>
+        <w:tc>
+          <w:tcPr/>
+          <w:p>
+            <w:pPr>
+              <w:pStyle w:val="Compact"/>
+              <w:jc w:val="right"/>
+            </w:pPr>
+            <w:r>
+              <w:t xml:space="preserve">-49.85</w:t>
+            </w:r>
+          </w:p>
+        </w:tc>
+        <w:tc>
+          <w:tcPr/>
+          <w:p>
+            <w:pPr>
+              <w:pStyle w:val="Compact"/>
+              <w:jc w:val="right"/>
+            </w:pPr>
+            <w:r>
+              <w:t xml:space="preserve">-35.08</w:t>
+            </w:r>
+          </w:p>
+        </w:tc>
+        <w:tc>
+          <w:tcPr/>
+          <w:p>
+            <w:pPr>
+              <w:pStyle w:val="Compact"/>
+              <w:jc w:val="right"/>
+            </w:pPr>
+            <w:r>
+              <w:t xml:space="preserve">-28.70</w:t>
+            </w:r>
+          </w:p>
+        </w:tc>
+        <w:tc>
+          <w:tcPr/>
+          <w:p>
+            <w:pPr>
+              <w:pStyle w:val="Compact"/>
+              <w:jc w:val="right"/>
+            </w:pPr>
+            <w:r>
+              <w:t xml:space="preserve">-22.16</w:t>
+            </w:r>
+          </w:p>
+        </w:tc>
+        <w:tc>
+          <w:tcPr/>
+          <w:p>
+            <w:pPr>
+              <w:pStyle w:val="Compact"/>
+              <w:jc w:val="right"/>
+            </w:pPr>
+            <w:r>
+              <w:t xml:space="preserve">-7.62</w:t>
+            </w:r>
+          </w:p>
+        </w:tc>
+        <w:tc>
+          <w:tcPr/>
+          <w:p>
+            <w:pPr>
+              <w:pStyle w:val="Compact"/>
+              <w:jc w:val="right"/>
+            </w:pPr>
+            <w:r>
+              <w:t xml:space="preserve">10581.80</w:t>
             </w:r>
           </w:p>
         </w:tc>
@@ -6321,7 +6321,7 @@
               <w:jc w:val="right"/>
             </w:pPr>
             <w:r>
-              <w:t xml:space="preserve">7.94</w:t>
+              <w:t xml:space="preserve">7.92</w:t>
             </w:r>
           </w:p>
         </w:tc>
@@ -6345,43 +6345,43 @@
               <w:jc w:val="right"/>
             </w:pPr>
             <w:r>
-              <w:t xml:space="preserve">0.71</w:t>
-            </w:r>
-          </w:p>
-        </w:tc>
-        <w:tc>
-          <w:tcPr/>
-          <w:p>
-            <w:pPr>
-              <w:pStyle w:val="Compact"/>
-              <w:jc w:val="right"/>
-            </w:pPr>
-            <w:r>
-              <w:t xml:space="preserve">6.66</w:t>
-            </w:r>
-          </w:p>
-        </w:tc>
-        <w:tc>
-          <w:tcPr/>
-          <w:p>
-            <w:pPr>
-              <w:pStyle w:val="Compact"/>
-              <w:jc w:val="right"/>
-            </w:pPr>
-            <w:r>
-              <w:t xml:space="preserve">7.47</w:t>
-            </w:r>
-          </w:p>
-        </w:tc>
-        <w:tc>
-          <w:tcPr/>
-          <w:p>
-            <w:pPr>
-              <w:pStyle w:val="Compact"/>
-              <w:jc w:val="right"/>
-            </w:pPr>
-            <w:r>
-              <w:t xml:space="preserve">7.89</w:t>
+              <w:t xml:space="preserve">0.73</w:t>
+            </w:r>
+          </w:p>
+        </w:tc>
+        <w:tc>
+          <w:tcPr/>
+          <w:p>
+            <w:pPr>
+              <w:pStyle w:val="Compact"/>
+              <w:jc w:val="right"/>
+            </w:pPr>
+            <w:r>
+              <w:t xml:space="preserve">6.60</w:t>
+            </w:r>
+          </w:p>
+        </w:tc>
+        <w:tc>
+          <w:tcPr/>
+          <w:p>
+            <w:pPr>
+              <w:pStyle w:val="Compact"/>
+              <w:jc w:val="right"/>
+            </w:pPr>
+            <w:r>
+              <w:t xml:space="preserve">7.44</w:t>
+            </w:r>
+          </w:p>
+        </w:tc>
+        <w:tc>
+          <w:tcPr/>
+          <w:p>
+            <w:pPr>
+              <w:pStyle w:val="Compact"/>
+              <w:jc w:val="right"/>
+            </w:pPr>
+            <w:r>
+              <w:t xml:space="preserve">7.88</w:t>
             </w:r>
           </w:p>
         </w:tc>
@@ -6405,19 +6405,19 @@
               <w:jc w:val="right"/>
             </w:pPr>
             <w:r>
-              <w:t xml:space="preserve">9.51</w:t>
-            </w:r>
-          </w:p>
-        </w:tc>
-        <w:tc>
-          <w:tcPr/>
-          <w:p>
-            <w:pPr>
-              <w:pStyle w:val="Compact"/>
-              <w:jc w:val="right"/>
-            </w:pPr>
-            <w:r>
-              <w:t xml:space="preserve">20448.95</w:t>
+              <w:t xml:space="preserve">9.48</w:t>
+            </w:r>
+          </w:p>
+        </w:tc>
+        <w:tc>
+          <w:tcPr/>
+          <w:p>
+            <w:pPr>
+              <w:pStyle w:val="Compact"/>
+              <w:jc w:val="right"/>
+            </w:pPr>
+            <w:r>
+              <w:t xml:space="preserve">22071.58</w:t>
             </w:r>
           </w:p>
         </w:tc>
@@ -6455,7 +6455,7 @@
               <w:jc w:val="right"/>
             </w:pPr>
             <w:r>
-              <w:t xml:space="preserve">9.77</w:t>
+              <w:t xml:space="preserve">9.74</w:t>
             </w:r>
           </w:p>
         </w:tc>
@@ -6479,7 +6479,7 @@
               <w:jc w:val="right"/>
             </w:pPr>
             <w:r>
-              <w:t xml:space="preserve">2.53</w:t>
+              <w:t xml:space="preserve">2.55</w:t>
             </w:r>
           </w:p>
         </w:tc>
@@ -6503,55 +6503,55 @@
               <w:jc w:val="right"/>
             </w:pPr>
             <w:r>
-              <w:t xml:space="preserve">8.01</w:t>
-            </w:r>
-          </w:p>
-        </w:tc>
-        <w:tc>
-          <w:tcPr/>
-          <w:p>
-            <w:pPr>
-              <w:pStyle w:val="Compact"/>
-              <w:jc w:val="right"/>
-            </w:pPr>
-            <w:r>
-              <w:t xml:space="preserve">9.32</w:t>
-            </w:r>
-          </w:p>
-        </w:tc>
-        <w:tc>
-          <w:tcPr/>
-          <w:p>
-            <w:pPr>
-              <w:pStyle w:val="Compact"/>
-              <w:jc w:val="right"/>
-            </w:pPr>
-            <w:r>
-              <w:t xml:space="preserve">11.04</w:t>
-            </w:r>
-          </w:p>
-        </w:tc>
-        <w:tc>
-          <w:tcPr/>
-          <w:p>
-            <w:pPr>
-              <w:pStyle w:val="Compact"/>
-              <w:jc w:val="right"/>
-            </w:pPr>
-            <w:r>
-              <w:t xml:space="preserve">16.00</w:t>
-            </w:r>
-          </w:p>
-        </w:tc>
-        <w:tc>
-          <w:tcPr/>
-          <w:p>
-            <w:pPr>
-              <w:pStyle w:val="Compact"/>
-              <w:jc w:val="right"/>
-            </w:pPr>
-            <w:r>
-              <w:t xml:space="preserve">17494.11</w:t>
+              <w:t xml:space="preserve">7.96</w:t>
+            </w:r>
+          </w:p>
+        </w:tc>
+        <w:tc>
+          <w:tcPr/>
+          <w:p>
+            <w:pPr>
+              <w:pStyle w:val="Compact"/>
+              <w:jc w:val="right"/>
+            </w:pPr>
+            <w:r>
+              <w:t xml:space="preserve">9.29</w:t>
+            </w:r>
+          </w:p>
+        </w:tc>
+        <w:tc>
+          <w:tcPr/>
+          <w:p>
+            <w:pPr>
+              <w:pStyle w:val="Compact"/>
+              <w:jc w:val="right"/>
+            </w:pPr>
+            <w:r>
+              <w:t xml:space="preserve">10.97</w:t>
+            </w:r>
+          </w:p>
+        </w:tc>
+        <w:tc>
+          <w:tcPr/>
+          <w:p>
+            <w:pPr>
+              <w:pStyle w:val="Compact"/>
+              <w:jc w:val="right"/>
+            </w:pPr>
+            <w:r>
+              <w:t xml:space="preserve">15.92</w:t>
+            </w:r>
+          </w:p>
+        </w:tc>
+        <w:tc>
+          <w:tcPr/>
+          <w:p>
+            <w:pPr>
+              <w:pStyle w:val="Compact"/>
+              <w:jc w:val="right"/>
+            </w:pPr>
+            <w:r>
+              <w:t xml:space="preserve">13759.45</w:t>
             </w:r>
           </w:p>
         </w:tc>
@@ -6589,7 +6589,7 @@
               <w:jc w:val="right"/>
             </w:pPr>
             <w:r>
-              <w:t xml:space="preserve">2.23</w:t>
+              <w:t xml:space="preserve">2.24</w:t>
             </w:r>
           </w:p>
         </w:tc>
@@ -6625,7 +6625,7 @@
               <w:jc w:val="right"/>
             </w:pPr>
             <w:r>
-              <w:t xml:space="preserve">1.33</w:t>
+              <w:t xml:space="preserve">1.35</w:t>
             </w:r>
           </w:p>
         </w:tc>
@@ -6673,19 +6673,19 @@
               <w:jc w:val="right"/>
             </w:pPr>
             <w:r>
-              <w:t xml:space="preserve">3.70</w:t>
-            </w:r>
-          </w:p>
-        </w:tc>
-        <w:tc>
-          <w:tcPr/>
-          <w:p>
-            <w:pPr>
-              <w:pStyle w:val="Compact"/>
-              <w:jc w:val="right"/>
-            </w:pPr>
-            <w:r>
-              <w:t xml:space="preserve">18298.92</w:t>
+              <w:t xml:space="preserve">3.75</w:t>
+            </w:r>
+          </w:p>
+        </w:tc>
+        <w:tc>
+          <w:tcPr/>
+          <w:p>
+            <w:pPr>
+              <w:pStyle w:val="Compact"/>
+              <w:jc w:val="right"/>
+            </w:pPr>
+            <w:r>
+              <w:t xml:space="preserve">17016.20</w:t>
             </w:r>
           </w:p>
         </w:tc>
@@ -6718,19 +6718,7 @@
         <w:pStyle w:val="FirstParagraph"/>
       </w:pPr>
       <w:r>
-        <w:t xml:space="preserve">These all assume a flat prior for all the parameters, except for the last model for</w:t>
-      </w:r>
-      <w:r>
-        <w:t xml:space="preserve"> </w:t>
-      </w:r>
-      <w:r>
-        <w:rPr>
-          <w:rStyle w:val="VerbatimChar"/>
-        </w:rPr>
-        <w:t xml:space="preserve">sigma_within</w:t>
-      </w:r>
-      <w:r>
-        <w:t xml:space="preserve">. This is the lazy unthinking working assumption. The last model, was tripped up by this allowing unrealistic large values, and so a gamma distribution prior was added, with an expectation of 10, and 95% CI of 3.3 – 20.5, otherwise convergence issue arose.</w:t>
+        <w:t xml:space="preserve">These all assume a flat prior for all the parameters. This is the lazy unthinking working assumption.</w:t>
       </w:r>
     </w:p>
     <w:p>
@@ -6746,7 +6734,34 @@
         <w:pStyle w:val="BodyText"/>
       </w:pPr>
       <w:r>
-        <w:t xml:space="preserve">The difference between the groups is statistically significant (for the frequentist first model). The other models are Bayesian, and so p-values don’t exist, but give credible intervals well away from zero. They are all centred around 26-28 point estimates for the difference, the optimal group being lower. The credible intervals widen, but nonethelss exclude 0, for the models that incorporate the heterogeniety in location, which has a standard deviation of 7/9 (models 2/4), comparable in size to the between-patient SD.</w:t>
+        <w:t xml:space="preserve">The difference between the groups is statistically significant (for the frequentist first model). The other models are Bayesian, and so p-values don’t exist, but give credible intervals well away from zero. They are all centred around 26-28 point estimates for the difference, the optimal group being lower. The credible intervals widen, but nonethelss exclude 0, for the models that incorporate the heterogeniety in location, which has a standard deviation of 9 (</w:t>
+      </w:r>
+      <w:r>
+        <w:t xml:space="preserve"> </w:t>
+      </w:r>
+      <w:r>
+        <w:rPr>
+          <w:rStyle w:val="VerbatimChar"/>
+        </w:rPr>
+        <w:t xml:space="preserve">sigma_between</w:t>
+      </w:r>
+      <w:r>
+        <w:t xml:space="preserve"> </w:t>
+      </w:r>
+      <w:r>
+        <w:t xml:space="preserve">models 2/4), comparable in size to the between-patient SD (</w:t>
+      </w:r>
+      <w:r>
+        <w:rPr>
+          <w:rStyle w:val="VerbatimChar"/>
+        </w:rPr>
+        <w:t xml:space="preserve">sigma_within</w:t>
+      </w:r>
+      <w:r>
+        <w:t xml:space="preserve"> </w:t>
+      </w:r>
+      <w:r>
+        <w:t xml:space="preserve">around 7.5).</w:t>
       </w:r>
     </w:p>
     <w:bookmarkEnd w:id="23"/>
